--- a/CONG TY ĐẠT THÀNH BÌNH DƯƠNG/DatThanh_DSChuSoHuu_MauSo10.docx
+++ b/CONG TY ĐẠT THÀNH BÌNH DƯƠNG/DatThanh_DSChuSoHuu_MauSo10.docx
@@ -1201,8 +1201,19 @@
               <w:rPr>
                 <w:sz w:val="20"/>
                 <w:szCs w:val="20"/>
+                <w:lang w:val="en-US"/>
               </w:rPr>
             </w:pPr>
+            <w:r>
+              <w:rPr>
+                <w:sz w:val="20"/>
+                <w:szCs w:val="20"/>
+                <w:lang w:val="en-US"/>
+              </w:rPr>
+              <w:t>Hoa</w:t>
+            </w:r>
+            <w:bookmarkStart w:id="0" w:name="_GoBack"/>
+            <w:bookmarkEnd w:id="0"/>
           </w:p>
         </w:tc>
         <w:tc>
@@ -1226,7 +1237,7 @@
                 <w:sz w:val="20"/>
                 <w:szCs w:val="20"/>
               </w:rPr>
-              <w:t>Số 227 đường D27, KDC Việt Sing, Khu phố 4, phường An Phú, Thành phố Hồ Chí Minh, Việt Nam</w:t>
+              <w:t>Số 672, Tổ 18, Ấp Tân Bảo, xã Cẩm Mỹ, tỉnh Đồng Nai</w:t>
             </w:r>
           </w:p>
         </w:tc>
@@ -1837,8 +1848,6 @@
               </w:rPr>
               <w:t>LÝ ĐÌNH VIÊN</w:t>
             </w:r>
-            <w:bookmarkStart w:id="0" w:name="_GoBack"/>
-            <w:bookmarkEnd w:id="0"/>
           </w:p>
           <w:p>
             <w:pPr>
